--- a/base/Carta-Base.docx
+++ b/base/Carta-Base.docx
@@ -45,18 +45,6 @@
         </w:rPr>
         <w:t>{{NUMERO_CARTA}}</w:t>
       </w:r>
-      <w:r>
-        <w:rPr>
-          <w:rFonts w:ascii="Arial" w:eastAsia="Arial" w:hAnsi="Arial" w:cs="Arial"/>
-        </w:rPr>
-        <w:t>-CFEP/202</w:t>
-      </w:r>
-      <w:r>
-        <w:rPr>
-          <w:rFonts w:ascii="Arial" w:eastAsia="Arial" w:hAnsi="Arial" w:cs="Arial"/>
-        </w:rPr>
-        <w:t>4</w:t>
-      </w:r>
     </w:p>
     <w:p>
       <w:pPr>
@@ -110,92 +98,23 @@
           <w:rFonts w:ascii="Arial" w:eastAsia="Arial" w:hAnsi="Arial" w:cs="Arial"/>
           <w:b/>
         </w:rPr>
-        <w:t>Mg</w:t>
-      </w:r>
+        <w:t xml:space="preserve">Sr. </w:t>
+      </w:r>
+      <w:proofErr w:type="gramStart"/>
       <w:r>
         <w:rPr>
           <w:rFonts w:ascii="Arial" w:eastAsia="Arial" w:hAnsi="Arial" w:cs="Arial"/>
           <w:b/>
         </w:rPr>
-        <w:t xml:space="preserve">. </w:t>
-      </w:r>
-    </w:p>
-    <w:p>
-      <w:pPr>
-        <w:spacing w:after="0" w:line="240" w:lineRule="auto"/>
+        <w:t>Responsable</w:t>
+      </w:r>
+      <w:proofErr w:type="gramEnd"/>
+      <w:r>
         <w:rPr>
           <w:rFonts w:ascii="Arial" w:eastAsia="Arial" w:hAnsi="Arial" w:cs="Arial"/>
           <w:b/>
         </w:rPr>
-      </w:pPr>
-      <w:proofErr w:type="spellStart"/>
-      <w:r>
-        <w:rPr>
-          <w:rFonts w:ascii="Arial" w:eastAsia="Arial" w:hAnsi="Arial" w:cs="Arial"/>
-          <w:b/>
-        </w:rPr>
-        <w:t>Maria</w:t>
-      </w:r>
-      <w:proofErr w:type="spellEnd"/>
-      <w:r>
-        <w:rPr>
-          <w:rFonts w:ascii="Arial" w:eastAsia="Arial" w:hAnsi="Arial" w:cs="Arial"/>
-          <w:b/>
-        </w:rPr>
-        <w:t xml:space="preserve"> In</w:t>
-      </w:r>
-      <w:r>
-        <w:rPr>
-          <w:rFonts w:ascii="Arial" w:eastAsia="Arial" w:hAnsi="Arial" w:cs="Arial"/>
-          <w:b/>
-        </w:rPr>
-        <w:t>é</w:t>
-      </w:r>
-      <w:r>
-        <w:rPr>
-          <w:rFonts w:ascii="Arial" w:eastAsia="Arial" w:hAnsi="Arial" w:cs="Arial"/>
-          <w:b/>
-        </w:rPr>
-        <w:t xml:space="preserve">s </w:t>
-      </w:r>
-      <w:proofErr w:type="spellStart"/>
-      <w:r>
-        <w:rPr>
-          <w:rFonts w:ascii="Arial" w:eastAsia="Arial" w:hAnsi="Arial" w:cs="Arial"/>
-          <w:b/>
-        </w:rPr>
-        <w:t>Nuñez</w:t>
-      </w:r>
-      <w:proofErr w:type="spellEnd"/>
-      <w:r>
-        <w:rPr>
-          <w:rFonts w:ascii="Arial" w:eastAsia="Arial" w:hAnsi="Arial" w:cs="Arial"/>
-          <w:b/>
-        </w:rPr>
-        <w:t xml:space="preserve"> Gorriti</w:t>
-      </w:r>
-      <w:r>
-        <w:rPr>
-          <w:rFonts w:ascii="Arial" w:eastAsia="Arial" w:hAnsi="Arial" w:cs="Arial"/>
-          <w:b/>
-        </w:rPr>
-        <w:br/>
-      </w:r>
-      <w:proofErr w:type="gramStart"/>
-      <w:r>
-        <w:rPr>
-          <w:rFonts w:ascii="Arial" w:eastAsia="Arial" w:hAnsi="Arial" w:cs="Arial"/>
-          <w:b/>
-        </w:rPr>
-        <w:t>Jefa</w:t>
-      </w:r>
-      <w:proofErr w:type="gramEnd"/>
-      <w:r>
-        <w:rPr>
-          <w:rFonts w:ascii="Arial" w:eastAsia="Arial" w:hAnsi="Arial" w:cs="Arial"/>
-          <w:b/>
-        </w:rPr>
-        <w:t xml:space="preserve"> de la Oficina de Bienestar Universitario</w:t>
+        <w:t xml:space="preserve"> del área de deportes</w:t>
       </w:r>
     </w:p>
     <w:p>
@@ -337,31 +256,13 @@
         <w:rPr>
           <w:rFonts w:ascii="Arial" w:eastAsia="Arial" w:hAnsi="Arial" w:cs="Arial"/>
         </w:rPr>
-        <w:t>Reciba usted los cordiales saludos de parte de la Mesa Directiva del Centro Federado de Economía y Planificación 202</w:t>
-      </w:r>
-      <w:r>
-        <w:rPr>
-          <w:rFonts w:ascii="Arial" w:eastAsia="Arial" w:hAnsi="Arial" w:cs="Arial"/>
-        </w:rPr>
-        <w:t>4</w:t>
-      </w:r>
-      <w:r>
-        <w:rPr>
-          <w:rFonts w:ascii="Arial" w:eastAsia="Arial" w:hAnsi="Arial" w:cs="Arial"/>
-        </w:rPr>
-        <w:t>.</w:t>
-      </w:r>
-      <w:r>
-        <w:rPr>
-          <w:rFonts w:ascii="Arial" w:eastAsia="Arial" w:hAnsi="Arial" w:cs="Arial"/>
-        </w:rPr>
-        <w:t xml:space="preserve"> El motivo de la presente</w:t>
-      </w:r>
-      <w:r>
-        <w:rPr>
-          <w:rFonts w:ascii="Arial" w:eastAsia="Arial" w:hAnsi="Arial" w:cs="Arial"/>
-        </w:rPr>
-        <w:t xml:space="preserve"> es para </w:t>
+        <w:t>Reciba usted los cordiales saludos de parte de la</w:t>
+      </w:r>
+      <w:r>
+        <w:rPr>
+          <w:rFonts w:ascii="Arial" w:eastAsia="Arial" w:hAnsi="Arial" w:cs="Arial"/>
+        </w:rPr>
+        <w:t xml:space="preserve"> </w:t>
       </w:r>
       <w:r>
         <w:rPr>
@@ -369,6 +270,32 @@
           <w:b/>
           <w:bCs/>
         </w:rPr>
+        <w:t>Empresa SA</w:t>
+      </w:r>
+      <w:r>
+        <w:rPr>
+          <w:rFonts w:ascii="Arial" w:eastAsia="Arial" w:hAnsi="Arial" w:cs="Arial"/>
+        </w:rPr>
+        <w:t>.</w:t>
+      </w:r>
+      <w:r>
+        <w:rPr>
+          <w:rFonts w:ascii="Arial" w:eastAsia="Arial" w:hAnsi="Arial" w:cs="Arial"/>
+        </w:rPr>
+        <w:t xml:space="preserve"> El motivo de la presente</w:t>
+      </w:r>
+      <w:r>
+        <w:rPr>
+          <w:rFonts w:ascii="Arial" w:eastAsia="Arial" w:hAnsi="Arial" w:cs="Arial"/>
+        </w:rPr>
+        <w:t xml:space="preserve"> es para </w:t>
+      </w:r>
+      <w:r>
+        <w:rPr>
+          <w:rFonts w:ascii="Arial" w:eastAsia="Arial" w:hAnsi="Arial" w:cs="Arial"/>
+          <w:b/>
+          <w:bCs/>
+        </w:rPr>
         <w:t>solicitarle</w:t>
       </w:r>
       <w:r>
@@ -568,6 +495,105 @@
     </w:p>
     <w:p>
       <w:pPr>
+        <w:spacing w:after="0" w:line="240" w:lineRule="auto"/>
+        <w:jc w:val="both"/>
+        <w:rPr>
+          <w:rFonts w:ascii="Arial" w:eastAsia="Arial" w:hAnsi="Arial" w:cs="Arial"/>
+        </w:rPr>
+      </w:pPr>
+    </w:p>
+    <w:p>
+      <w:pPr>
+        <w:spacing w:after="0" w:line="240" w:lineRule="auto"/>
+        <w:jc w:val="both"/>
+        <w:rPr>
+          <w:rFonts w:ascii="Arial" w:eastAsia="Arial" w:hAnsi="Arial" w:cs="Arial"/>
+        </w:rPr>
+      </w:pPr>
+    </w:p>
+    <w:p>
+      <w:pPr>
+        <w:spacing w:after="0" w:line="240" w:lineRule="auto"/>
+        <w:jc w:val="both"/>
+        <w:rPr>
+          <w:rFonts w:ascii="Arial" w:eastAsia="Arial" w:hAnsi="Arial" w:cs="Arial"/>
+        </w:rPr>
+      </w:pPr>
+    </w:p>
+    <w:p>
+      <w:pPr>
+        <w:spacing w:after="0" w:line="240" w:lineRule="auto"/>
+        <w:jc w:val="both"/>
+        <w:rPr>
+          <w:rFonts w:ascii="Arial" w:eastAsia="Arial" w:hAnsi="Arial" w:cs="Arial"/>
+        </w:rPr>
+      </w:pPr>
+    </w:p>
+    <w:p>
+      <w:pPr>
+        <w:spacing w:after="0" w:line="240" w:lineRule="auto"/>
+        <w:jc w:val="both"/>
+        <w:rPr>
+          <w:rFonts w:ascii="Arial" w:eastAsia="Arial" w:hAnsi="Arial" w:cs="Arial"/>
+        </w:rPr>
+      </w:pPr>
+    </w:p>
+    <w:p>
+      <w:pPr>
+        <w:spacing w:after="0" w:line="240" w:lineRule="auto"/>
+        <w:jc w:val="both"/>
+        <w:rPr>
+          <w:rFonts w:ascii="Arial" w:eastAsia="Arial" w:hAnsi="Arial" w:cs="Arial"/>
+        </w:rPr>
+      </w:pPr>
+    </w:p>
+    <w:p>
+      <w:pPr>
+        <w:spacing w:after="0" w:line="240" w:lineRule="auto"/>
+        <w:jc w:val="both"/>
+        <w:rPr>
+          <w:rFonts w:ascii="Arial" w:eastAsia="Arial" w:hAnsi="Arial" w:cs="Arial"/>
+        </w:rPr>
+      </w:pPr>
+    </w:p>
+    <w:p>
+      <w:pPr>
+        <w:spacing w:after="0" w:line="240" w:lineRule="auto"/>
+        <w:jc w:val="both"/>
+        <w:rPr>
+          <w:rFonts w:ascii="Arial" w:eastAsia="Arial" w:hAnsi="Arial" w:cs="Arial"/>
+        </w:rPr>
+      </w:pPr>
+    </w:p>
+    <w:p>
+      <w:pPr>
+        <w:spacing w:after="0" w:line="240" w:lineRule="auto"/>
+        <w:jc w:val="both"/>
+        <w:rPr>
+          <w:rFonts w:ascii="Arial" w:eastAsia="Arial" w:hAnsi="Arial" w:cs="Arial"/>
+        </w:rPr>
+      </w:pPr>
+    </w:p>
+    <w:p>
+      <w:pPr>
+        <w:spacing w:after="0" w:line="240" w:lineRule="auto"/>
+        <w:jc w:val="both"/>
+        <w:rPr>
+          <w:rFonts w:ascii="Arial" w:eastAsia="Arial" w:hAnsi="Arial" w:cs="Arial"/>
+        </w:rPr>
+      </w:pPr>
+    </w:p>
+    <w:p>
+      <w:pPr>
+        <w:spacing w:after="0" w:line="240" w:lineRule="auto"/>
+        <w:jc w:val="both"/>
+        <w:rPr>
+          <w:rFonts w:ascii="Arial" w:eastAsia="Arial" w:hAnsi="Arial" w:cs="Arial"/>
+        </w:rPr>
+      </w:pPr>
+    </w:p>
+    <w:p>
+      <w:pPr>
         <w:rPr>
           <w:noProof/>
         </w:rPr>
@@ -585,10 +611,10 @@
           <w:noProof/>
         </w:rPr>
         <w:drawing>
-          <wp:inline distT="0" distB="0" distL="0" distR="0" wp14:anchorId="72073D03" wp14:editId="06F9C2CF">
-            <wp:extent cx="1272540" cy="1255048"/>
-            <wp:effectExtent l="0" t="0" r="3810" b="2540"/>
-            <wp:docPr id="3" name="Imagen 3"/>
+          <wp:inline distT="0" distB="0" distL="0" distR="0" wp14:anchorId="3C30831D" wp14:editId="4F686F97">
+            <wp:extent cx="2064385" cy="1032193"/>
+            <wp:effectExtent l="0" t="0" r="0" b="0"/>
+            <wp:docPr id="1" name="Imagen 1"/>
             <wp:cNvGraphicFramePr>
               <a:graphicFrameLocks xmlns:a="http://schemas.openxmlformats.org/drawingml/2006/main" noChangeAspect="1"/>
             </wp:cNvGraphicFramePr>
@@ -596,35 +622,28 @@
               <a:graphicData uri="http://schemas.openxmlformats.org/drawingml/2006/picture">
                 <pic:pic xmlns:pic="http://schemas.openxmlformats.org/drawingml/2006/picture">
                   <pic:nvPicPr>
-                    <pic:cNvPr id="0" name="Picture 3"/>
+                    <pic:cNvPr id="0" name="Picture 1"/>
                     <pic:cNvPicPr>
                       <a:picLocks noChangeAspect="1" noChangeArrowheads="1"/>
                     </pic:cNvPicPr>
                   </pic:nvPicPr>
-                  <pic:blipFill rotWithShape="1">
-                    <a:blip r:embed="rId8" cstate="print">
+                  <pic:blipFill>
+                    <a:blip r:embed="rId9">
                       <a:extLst>
-                        <a:ext uri="{BEBA8EAE-BF5A-486C-A8C5-ECC9F3942E4B}">
-                          <a14:imgProps xmlns:a14="http://schemas.microsoft.com/office/drawing/2010/main">
-                            <a14:imgLayer r:embed="rId9">
-                              <a14:imgEffect>
-                                <a14:brightnessContrast bright="27000" contrast="-41000"/>
-                              </a14:imgEffect>
-                            </a14:imgLayer>
-                          </a14:imgProps>
-                        </a:ext>
                         <a:ext uri="{28A0092B-C50C-407E-A947-70E740481C1C}">
                           <a14:useLocalDpi xmlns:a14="http://schemas.microsoft.com/office/drawing/2010/main" val="0"/>
                         </a:ext>
                       </a:extLst>
                     </a:blip>
-                    <a:srcRect l="4873" t="25192" r="50818" b="50215"/>
-                    <a:stretch/>
+                    <a:srcRect/>
+                    <a:stretch>
+                      <a:fillRect/>
+                    </a:stretch>
                   </pic:blipFill>
                   <pic:spPr bwMode="auto">
                     <a:xfrm>
                       <a:off x="0" y="0"/>
-                      <a:ext cx="1295466" cy="1277659"/>
+                      <a:ext cx="2084829" cy="1042415"/>
                     </a:xfrm>
                     <a:prstGeom prst="rect">
                       <a:avLst/>
@@ -633,11 +652,6 @@
                     <a:ln>
                       <a:noFill/>
                     </a:ln>
-                    <a:extLst>
-                      <a:ext uri="{53640926-AAD7-44D8-BBD7-CCE9431645EC}">
-                        <a14:shadowObscured xmlns:a14="http://schemas.microsoft.com/office/drawing/2010/main"/>
-                      </a:ext>
-                    </a:extLst>
                   </pic:spPr>
                 </pic:pic>
               </a:graphicData>
@@ -656,24 +670,6 @@
     </w:p>
     <w:p>
       <w:pPr>
-        <w:jc w:val="center"/>
-        <w:rPr>
-          <w:rFonts w:ascii="Arial" w:eastAsia="Arial" w:hAnsi="Arial" w:cs="Arial"/>
-          <w:color w:val="000000"/>
-          <w:sz w:val="20"/>
-        </w:rPr>
-      </w:pPr>
-      <w:r>
-        <w:rPr>
-          <w:rFonts w:ascii="Arial" w:eastAsia="Arial" w:hAnsi="Arial" w:cs="Arial"/>
-          <w:color w:val="000000"/>
-          <w:sz w:val="20"/>
-        </w:rPr>
-        <w:t>Anchante Fernandez, Marcello Eduardo</w:t>
-      </w:r>
-    </w:p>
-    <w:p>
-      <w:pPr>
         <w:spacing w:after="0" w:line="240" w:lineRule="auto"/>
         <w:jc w:val="center"/>
         <w:textDirection w:val="btLr"/>
@@ -691,7 +687,7 @@
           <w:color w:val="000000"/>
           <w:sz w:val="20"/>
         </w:rPr>
-        <w:t xml:space="preserve">Secretario de Deportes de </w:t>
+        <w:t>Encargado de Deportes</w:t>
       </w:r>
     </w:p>
     <w:p>
@@ -713,60 +709,15 @@
           <w:color w:val="000000"/>
           <w:sz w:val="20"/>
         </w:rPr>
-        <w:t xml:space="preserve">la Mesa Directiva del </w:t>
-      </w:r>
-    </w:p>
-    <w:p>
-      <w:pPr>
-        <w:spacing w:after="0" w:line="240" w:lineRule="auto"/>
-        <w:jc w:val="center"/>
-        <w:textDirection w:val="btLr"/>
-        <w:rPr>
-          <w:rFonts w:ascii="Arial" w:eastAsia="Arial" w:hAnsi="Arial" w:cs="Arial"/>
-          <w:b/>
-          <w:color w:val="000000"/>
-          <w:sz w:val="20"/>
-        </w:rPr>
-      </w:pPr>
-      <w:r>
-        <w:rPr>
-          <w:rFonts w:ascii="Arial" w:eastAsia="Arial" w:hAnsi="Arial" w:cs="Arial"/>
-          <w:b/>
-          <w:color w:val="000000"/>
-          <w:sz w:val="20"/>
-        </w:rPr>
-        <w:t xml:space="preserve">Centro Federado de </w:t>
-      </w:r>
-    </w:p>
-    <w:p>
-      <w:pPr>
-        <w:spacing w:after="0" w:line="240" w:lineRule="auto"/>
-        <w:jc w:val="center"/>
-        <w:textDirection w:val="btLr"/>
-        <w:rPr>
-          <w:rFonts w:ascii="Arial" w:eastAsia="Arial" w:hAnsi="Arial" w:cs="Arial"/>
-          <w:b/>
-          <w:color w:val="000000"/>
-          <w:sz w:val="20"/>
-        </w:rPr>
-      </w:pPr>
-      <w:r>
-        <w:rPr>
-          <w:rFonts w:ascii="Arial" w:eastAsia="Arial" w:hAnsi="Arial" w:cs="Arial"/>
-          <w:b/>
-          <w:color w:val="000000"/>
-          <w:sz w:val="20"/>
-        </w:rPr>
-        <w:t>Economía y Planificación</w:t>
+        <w:t>Empresa SAC</w:t>
       </w:r>
     </w:p>
     <w:sectPr>
       <w:headerReference w:type="even" r:id="rId10"/>
       <w:headerReference w:type="default" r:id="rId11"/>
       <w:footerReference w:type="even" r:id="rId12"/>
-      <w:footerReference w:type="default" r:id="rId13"/>
-      <w:headerReference w:type="first" r:id="rId14"/>
-      <w:footerReference w:type="first" r:id="rId15"/>
+      <w:headerReference w:type="first" r:id="rId13"/>
+      <w:footerReference w:type="first" r:id="rId14"/>
       <w:pgSz w:w="11906" w:h="16838"/>
       <w:pgMar w:top="1417" w:right="1701" w:bottom="1417" w:left="1701" w:header="708" w:footer="708" w:gutter="0"/>
       <w:pgNumType w:start="1"/>
@@ -830,117 +781,6 @@
   <w:p>
     <w:pPr>
       <w:pBdr>
-        <w:top w:val="single" w:sz="4" w:space="1" w:color="000000"/>
-      </w:pBdr>
-      <w:spacing w:after="0"/>
-      <w:jc w:val="both"/>
-      <w:rPr>
-        <w:rFonts w:ascii="Arial" w:eastAsia="Arial" w:hAnsi="Arial" w:cs="Arial"/>
-      </w:rPr>
-    </w:pPr>
-    <w:r>
-      <w:rPr>
-        <w:rFonts w:ascii="Arial" w:eastAsia="Arial" w:hAnsi="Arial" w:cs="Arial"/>
-        <w:sz w:val="16"/>
-        <w:szCs w:val="16"/>
-      </w:rPr>
-      <w:t xml:space="preserve">Av. </w:t>
-    </w:r>
-    <w:proofErr w:type="gramStart"/>
-    <w:r>
-      <w:rPr>
-        <w:rFonts w:ascii="Arial" w:eastAsia="Arial" w:hAnsi="Arial" w:cs="Arial"/>
-        <w:sz w:val="16"/>
-        <w:szCs w:val="16"/>
-      </w:rPr>
-      <w:t>La  Molina</w:t>
-    </w:r>
-    <w:proofErr w:type="gramEnd"/>
-    <w:r>
-      <w:rPr>
-        <w:rFonts w:ascii="Arial" w:eastAsia="Arial" w:hAnsi="Arial" w:cs="Arial"/>
-        <w:sz w:val="16"/>
-        <w:szCs w:val="16"/>
-      </w:rPr>
-      <w:t xml:space="preserve"> s/n Lima 12</w:t>
-    </w:r>
-    <w:r>
-      <w:rPr>
-        <w:rFonts w:ascii="Arial" w:eastAsia="Arial" w:hAnsi="Arial" w:cs="Arial"/>
-        <w:sz w:val="16"/>
-        <w:szCs w:val="16"/>
-      </w:rPr>
-      <w:tab/>
-    </w:r>
-    <w:r>
-      <w:rPr>
-        <w:rFonts w:ascii="Arial" w:eastAsia="Arial" w:hAnsi="Arial" w:cs="Arial"/>
-        <w:sz w:val="16"/>
-        <w:szCs w:val="16"/>
-      </w:rPr>
-      <w:tab/>
-    </w:r>
-    <w:r>
-      <w:rPr>
-        <w:rFonts w:ascii="Arial" w:eastAsia="Arial" w:hAnsi="Arial" w:cs="Arial"/>
-        <w:sz w:val="16"/>
-        <w:szCs w:val="16"/>
-      </w:rPr>
-      <w:tab/>
-    </w:r>
-    <w:r>
-      <w:rPr>
-        <w:rFonts w:ascii="Arial" w:eastAsia="Arial" w:hAnsi="Arial" w:cs="Arial"/>
-        <w:sz w:val="16"/>
-        <w:szCs w:val="16"/>
-      </w:rPr>
-      <w:tab/>
-    </w:r>
-    <w:r>
-      <w:rPr>
-        <w:rFonts w:ascii="Arial" w:eastAsia="Arial" w:hAnsi="Arial" w:cs="Arial"/>
-        <w:sz w:val="16"/>
-        <w:szCs w:val="16"/>
-      </w:rPr>
-      <w:tab/>
-    </w:r>
-    <w:r>
-      <w:rPr>
-        <w:rFonts w:ascii="Arial" w:eastAsia="Arial" w:hAnsi="Arial" w:cs="Arial"/>
-        <w:sz w:val="16"/>
-        <w:szCs w:val="16"/>
-      </w:rPr>
-      <w:tab/>
-      <w:t>Correo: cfege@lamolina.edu.pe</w:t>
-    </w:r>
-  </w:p>
-  <w:p>
-    <w:pPr>
-      <w:pBdr>
-        <w:top w:val="nil"/>
-        <w:left w:val="nil"/>
-        <w:bottom w:val="nil"/>
-        <w:right w:val="nil"/>
-        <w:between w:val="nil"/>
-      </w:pBdr>
-      <w:tabs>
-        <w:tab w:val="center" w:pos="4252"/>
-        <w:tab w:val="right" w:pos="8504"/>
-      </w:tabs>
-      <w:spacing w:after="0" w:line="240" w:lineRule="auto"/>
-      <w:rPr>
-        <w:color w:val="000000"/>
-      </w:rPr>
-    </w:pPr>
-  </w:p>
-</w:ftr>
-</file>
-
-<file path=word/footer3.xml><?xml version="1.0" encoding="utf-8"?>
-<w:ftr xmlns:wpc="http://schemas.microsoft.com/office/word/2010/wordprocessingCanvas" xmlns:cx="http://schemas.microsoft.com/office/drawing/2014/chartex" xmlns:cx1="http://schemas.microsoft.com/office/drawing/2015/9/8/chartex" xmlns:cx2="http://schemas.microsoft.com/office/drawing/2015/10/21/chartex" xmlns:cx3="http://schemas.microsoft.com/office/drawing/2016/5/9/chartex" xmlns:cx4="http://schemas.microsoft.com/office/drawing/2016/5/10/chartex" xmlns:cx5="http://schemas.microsoft.com/office/drawing/2016/5/11/chartex" xmlns:cx6="http://schemas.microsoft.com/office/drawing/2016/5/12/chartex" xmlns:cx7="http://schemas.microsoft.com/office/drawing/2016/5/13/chartex" xmlns:cx8="http://schemas.microsoft.com/office/drawing/2016/5/14/chartex" xmlns:mc="http://schemas.openxmlformats.org/markup-compatibility/2006" xmlns:aink="http://schemas.microsoft.com/office/drawing/2016/ink" xmlns:am3d="http://schemas.microsoft.com/office/drawing/2017/model3d" xmlns:o="urn:schemas-microsoft-com:office:office" xmlns:r="http://schemas.openxmlformats.org/officeDocument/2006/relationships" xmlns:m="http://schemas.openxmlformats.org/officeDocument/2006/math" xmlns:v="urn:schemas-microsoft-com:vml" xmlns:wp14="http://schemas.microsoft.com/office/word/2010/wordprocessingDrawing" xmlns:wp="http://schemas.openxmlformats.org/drawingml/2006/wordprocessingDrawing" xmlns:w10="urn:schemas-microsoft-com:office:word" xmlns:w="http://schemas.openxmlformats.org/wordprocessingml/2006/main" xmlns:w14="http://schemas.microsoft.com/office/word/2010/wordml" xmlns:w15="http://schemas.microsoft.com/office/word/2012/wordml" xmlns:w16cex="http://schemas.microsoft.com/office/word/2018/wordml/cex" xmlns:w16cid="http://schemas.microsoft.com/office/word/2016/wordml/cid" xmlns:w16="http://schemas.microsoft.com/office/word/2018/wordml" xmlns:w16sdtdh="http://schemas.microsoft.com/office/word/2020/wordml/sdtdatahash" xmlns:w16se="http://schemas.microsoft.com/office/word/2015/wordml/symex" xmlns:wpg="http://schemas.microsoft.com/office/word/2010/wordprocessingGroup" xmlns:wpi="http://schemas.microsoft.com/office/word/2010/wordprocessingInk" xmlns:wne="http://schemas.microsoft.com/office/word/2006/wordml" xmlns:wps="http://schemas.microsoft.com/office/word/2010/wordprocessingShape" mc:Ignorable="w14 w15 w16se w16cid w16 w16cex w16sdtdh wp14">
-  <w:p>
-    <w:pPr>
-      <w:pBdr>
         <w:top w:val="nil"/>
         <w:left w:val="nil"/>
         <w:bottom w:val="nil"/>
@@ -1019,29 +859,17 @@
       </w:tabs>
       <w:spacing w:after="0"/>
       <w:rPr>
+        <w:sz w:val="18"/>
+        <w:szCs w:val="18"/>
+      </w:rPr>
+    </w:pPr>
+    <w:r>
+      <w:rPr>
         <w:rFonts w:ascii="Arial" w:eastAsia="Arial" w:hAnsi="Arial" w:cs="Arial"/>
         <w:b/>
         <w:sz w:val="24"/>
         <w:szCs w:val="24"/>
       </w:rPr>
-    </w:pPr>
-    <w:r>
-      <w:rPr>
-        <w:rFonts w:ascii="Arial" w:eastAsia="Arial" w:hAnsi="Arial" w:cs="Arial"/>
-        <w:b/>
-        <w:sz w:val="24"/>
-        <w:szCs w:val="24"/>
-      </w:rPr>
-      <w:tab/>
-      <w:t>UNIVERSIDAD NACIONAL AGRARIA LA MOLINA</w:t>
-    </w:r>
-    <w:r>
-      <w:rPr>
-        <w:rFonts w:ascii="Arial" w:eastAsia="Arial" w:hAnsi="Arial" w:cs="Arial"/>
-        <w:b/>
-        <w:sz w:val="24"/>
-        <w:szCs w:val="24"/>
-      </w:rPr>
       <w:tab/>
     </w:r>
     <w:r>
@@ -1049,7 +877,7 @@
         <w:noProof/>
       </w:rPr>
       <w:drawing>
-        <wp:anchor distT="0" distB="0" distL="0" distR="0" simplePos="0" relativeHeight="251658240" behindDoc="1" locked="0" layoutInCell="1" hidden="0" allowOverlap="1" wp14:anchorId="5A668550" wp14:editId="2A152BA6">
+        <wp:anchor distT="0" distB="0" distL="0" distR="0" simplePos="0" relativeHeight="251658240" behindDoc="1" locked="0" layoutInCell="1" hidden="0" allowOverlap="1" wp14:anchorId="5A668550" wp14:editId="3351056D">
           <wp:simplePos x="0" y="0"/>
           <wp:positionH relativeFrom="column">
             <wp:posOffset>2105025</wp:posOffset>
@@ -1092,171 +920,6 @@
         </wp:anchor>
       </w:drawing>
     </w:r>
-    <w:r>
-      <w:rPr>
-        <w:noProof/>
-      </w:rPr>
-      <w:drawing>
-        <wp:anchor distT="0" distB="0" distL="114300" distR="114300" simplePos="0" relativeHeight="251659264" behindDoc="0" locked="0" layoutInCell="1" hidden="0" allowOverlap="1" wp14:anchorId="09385421" wp14:editId="51001AC7">
-          <wp:simplePos x="0" y="0"/>
-          <wp:positionH relativeFrom="column">
-            <wp:posOffset>7</wp:posOffset>
-          </wp:positionH>
-          <wp:positionV relativeFrom="paragraph">
-            <wp:posOffset>-629</wp:posOffset>
-          </wp:positionV>
-          <wp:extent cx="661035" cy="756285"/>
-          <wp:effectExtent l="0" t="0" r="0" b="0"/>
-          <wp:wrapNone/>
-          <wp:docPr id="37" name="image1.png"/>
-          <wp:cNvGraphicFramePr/>
-          <a:graphic xmlns:a="http://schemas.openxmlformats.org/drawingml/2006/main">
-            <a:graphicData uri="http://schemas.openxmlformats.org/drawingml/2006/picture">
-              <pic:pic xmlns:pic="http://schemas.openxmlformats.org/drawingml/2006/picture">
-                <pic:nvPicPr>
-                  <pic:cNvPr id="0" name="image1.png"/>
-                  <pic:cNvPicPr preferRelativeResize="0"/>
-                </pic:nvPicPr>
-                <pic:blipFill>
-                  <a:blip r:embed="rId2"/>
-                  <a:srcRect/>
-                  <a:stretch>
-                    <a:fillRect/>
-                  </a:stretch>
-                </pic:blipFill>
-                <pic:spPr>
-                  <a:xfrm>
-                    <a:off x="0" y="0"/>
-                    <a:ext cx="661035" cy="756285"/>
-                  </a:xfrm>
-                  <a:prstGeom prst="rect">
-                    <a:avLst/>
-                  </a:prstGeom>
-                  <a:ln/>
-                </pic:spPr>
-              </pic:pic>
-            </a:graphicData>
-          </a:graphic>
-        </wp:anchor>
-      </w:drawing>
-    </w:r>
-    <w:r>
-      <w:rPr>
-        <w:noProof/>
-      </w:rPr>
-      <w:drawing>
-        <wp:anchor distT="0" distB="0" distL="114300" distR="114300" simplePos="0" relativeHeight="251660288" behindDoc="0" locked="0" layoutInCell="1" hidden="0" allowOverlap="1" wp14:anchorId="0C102541" wp14:editId="6271E3BC">
-          <wp:simplePos x="0" y="0"/>
-          <wp:positionH relativeFrom="column">
-            <wp:posOffset>4886325</wp:posOffset>
-          </wp:positionH>
-          <wp:positionV relativeFrom="paragraph">
-            <wp:posOffset>-629</wp:posOffset>
-          </wp:positionV>
-          <wp:extent cx="754674" cy="747422"/>
-          <wp:effectExtent l="0" t="0" r="0" b="0"/>
-          <wp:wrapNone/>
-          <wp:docPr id="35" name="image2.jpg"/>
-          <wp:cNvGraphicFramePr/>
-          <a:graphic xmlns:a="http://schemas.openxmlformats.org/drawingml/2006/main">
-            <a:graphicData uri="http://schemas.openxmlformats.org/drawingml/2006/picture">
-              <pic:pic xmlns:pic="http://schemas.openxmlformats.org/drawingml/2006/picture">
-                <pic:nvPicPr>
-                  <pic:cNvPr id="0" name="image2.jpg"/>
-                  <pic:cNvPicPr preferRelativeResize="0"/>
-                </pic:nvPicPr>
-                <pic:blipFill>
-                  <a:blip r:embed="rId3"/>
-                  <a:srcRect/>
-                  <a:stretch>
-                    <a:fillRect/>
-                  </a:stretch>
-                </pic:blipFill>
-                <pic:spPr>
-                  <a:xfrm>
-                    <a:off x="0" y="0"/>
-                    <a:ext cx="754674" cy="747422"/>
-                  </a:xfrm>
-                  <a:prstGeom prst="rect">
-                    <a:avLst/>
-                  </a:prstGeom>
-                  <a:ln/>
-                </pic:spPr>
-              </pic:pic>
-            </a:graphicData>
-          </a:graphic>
-        </wp:anchor>
-      </w:drawing>
-    </w:r>
-  </w:p>
-  <w:p>
-    <w:pPr>
-      <w:spacing w:after="0"/>
-      <w:jc w:val="center"/>
-      <w:rPr>
-        <w:rFonts w:ascii="Arial" w:eastAsia="Arial" w:hAnsi="Arial" w:cs="Arial"/>
-      </w:rPr>
-    </w:pPr>
-    <w:r>
-      <w:rPr>
-        <w:rFonts w:ascii="Arial" w:eastAsia="Arial" w:hAnsi="Arial" w:cs="Arial"/>
-      </w:rPr>
-      <w:t>CENTRO FEDERADO DE ECONOMÍA</w:t>
-    </w:r>
-  </w:p>
-  <w:p>
-    <w:pPr>
-      <w:spacing w:after="0"/>
-      <w:jc w:val="center"/>
-      <w:rPr>
-        <w:rFonts w:ascii="Arial" w:eastAsia="Arial" w:hAnsi="Arial" w:cs="Arial"/>
-      </w:rPr>
-    </w:pPr>
-    <w:r>
-      <w:rPr>
-        <w:rFonts w:ascii="Arial" w:eastAsia="Arial" w:hAnsi="Arial" w:cs="Arial"/>
-      </w:rPr>
-      <w:t>Y PLANIFICACIÓN</w:t>
-    </w:r>
-  </w:p>
-  <w:p>
-    <w:pPr>
-      <w:spacing w:after="0"/>
-      <w:jc w:val="center"/>
-      <w:rPr>
-        <w:rFonts w:ascii="Arial" w:eastAsia="Arial" w:hAnsi="Arial" w:cs="Arial"/>
-        <w:sz w:val="20"/>
-        <w:szCs w:val="20"/>
-      </w:rPr>
-    </w:pPr>
-    <w:r>
-      <w:rPr>
-        <w:rFonts w:ascii="Arial" w:eastAsia="Arial" w:hAnsi="Arial" w:cs="Arial"/>
-        <w:sz w:val="20"/>
-        <w:szCs w:val="20"/>
-      </w:rPr>
-      <w:t>“Año de la unidad, la paz y el desarrollo”</w:t>
-    </w:r>
-  </w:p>
-  <w:p>
-    <w:pPr>
-      <w:pBdr>
-        <w:top w:val="nil"/>
-        <w:left w:val="nil"/>
-        <w:bottom w:val="nil"/>
-        <w:right w:val="nil"/>
-        <w:between w:val="nil"/>
-      </w:pBdr>
-      <w:tabs>
-        <w:tab w:val="center" w:pos="4252"/>
-        <w:tab w:val="right" w:pos="8504"/>
-      </w:tabs>
-      <w:spacing w:after="0" w:line="240" w:lineRule="auto"/>
-      <w:rPr>
-        <w:sz w:val="18"/>
-        <w:szCs w:val="18"/>
-      </w:rPr>
-    </w:pPr>
     <w:bookmarkStart w:id="0" w:name="_heading=h.7rk4mcr5n266" w:colFirst="0" w:colLast="0"/>
     <w:bookmarkEnd w:id="0"/>
   </w:p>
@@ -2677,6 +2340,10 @@
 </go:gDocsCustomXmlDataStorage>
 </file>
 
+<file path=customXml/item2.xml><?xml version="1.0" encoding="utf-8"?>
+<b:Sources xmlns:b="http://schemas.openxmlformats.org/officeDocument/2006/bibliography" xmlns="http://schemas.openxmlformats.org/officeDocument/2006/bibliography" SelectedStyle="\APASixthEditionOfficeOnline.xsl" StyleName="APA" Version="6"/>
+</file>
+
 <file path=customXml/itemProps1.xml><?xml version="1.0" encoding="utf-8"?>
 <ds:datastoreItem xmlns:ds="http://schemas.openxmlformats.org/officeDocument/2006/customXml" ds:itemID="{11111111-1234-1234-1234-123412341234}">
   <ds:schemaRefs>
@@ -2684,4 +2351,12 @@
     <ds:schemaRef ds:uri="http://schemas.openxmlformats.org/officeDocument/2006/relationships"/>
   </ds:schemaRefs>
 </ds:datastoreItem>
+</file>
+
+<file path=customXml/itemProps2.xml><?xml version="1.0" encoding="utf-8"?>
+<ds:datastoreItem xmlns:ds="http://schemas.openxmlformats.org/officeDocument/2006/customXml" ds:itemID="{C0953128-0930-40AE-AF95-E0E425418A0C}">
+  <ds:schemaRefs>
+    <ds:schemaRef ds:uri="http://schemas.openxmlformats.org/officeDocument/2006/bibliography"/>
+  </ds:schemaRefs>
+</ds:datastoreItem>
 </file>